--- a/course_desc_2020-03-02_for_translation.docx
+++ b/course_desc_2020-03-02_for_translation.docx
@@ -494,9 +494,7 @@
           <w:lang w:eastAsia="en-GB"/>
         </w:rPr>
       </w:pPr>
-      <w:bookmarkStart w:id="1" w:name="_GoBack"/>
-      <w:bookmarkEnd w:id="1"/>
-      <w:del w:id="2" w:author="Dmitrijs Kašs" w:date="2020-03-06T00:08:00Z">
+      <w:del w:id="1" w:author="Dmitrijs Kašs" w:date="2020-03-06T00:08:00Z">
         <w:r>
           <w:rPr>
             <w:rFonts w:ascii="Times New Roman" w:eastAsia="Times New Roman" w:hAnsi="Times New Roman" w:cs="Times New Roman"/>
@@ -599,7 +597,7 @@
           <w:delText xml:space="preserve"> a causal relationship.</w:delText>
         </w:r>
       </w:del>
-      <w:ins w:id="3" w:author="Dmitrijs Kašs" w:date="2020-03-06T00:07:00Z">
+      <w:ins w:id="2" w:author="Dmitrijs Kašs" w:date="2020-03-06T00:07:00Z">
         <w:r>
           <w:rPr>
             <w:rFonts w:ascii="Times New Roman" w:eastAsia="Times New Roman" w:hAnsi="Times New Roman" w:cs="Times New Roman"/>
@@ -611,7 +609,7 @@
           <w:t>Increase con</w:t>
         </w:r>
       </w:ins>
-      <w:ins w:id="4" w:author="Dmitrijs Kašs" w:date="2020-03-06T00:08:00Z">
+      <w:ins w:id="3" w:author="Dmitrijs Kašs" w:date="2020-03-06T00:08:00Z">
         <w:r>
           <w:rPr>
             <w:rFonts w:ascii="Times New Roman" w:eastAsia="Times New Roman" w:hAnsi="Times New Roman" w:cs="Times New Roman"/>
@@ -824,36 +822,28 @@
                 <w:lang w:eastAsia="en-GB"/>
               </w:rPr>
             </w:pPr>
-            <w:r>
-              <w:rPr>
-                <w:rFonts w:ascii="Times New Roman" w:eastAsia="Times New Roman" w:hAnsi="Times New Roman" w:cs="Times New Roman"/>
-                <w:color w:val="333333"/>
-                <w:sz w:val="24"/>
-                <w:szCs w:val="24"/>
-                <w:lang w:eastAsia="en-GB"/>
-              </w:rPr>
-              <w:t xml:space="preserve">&lt;OR&gt; </w:t>
-            </w:r>
-            <w:r>
-              <w:rPr>
-                <w:rFonts w:ascii="Times New Roman" w:eastAsia="Times New Roman" w:hAnsi="Times New Roman" w:cs="Times New Roman"/>
-                <w:color w:val="333333"/>
-                <w:sz w:val="24"/>
-                <w:szCs w:val="24"/>
-                <w:lang w:eastAsia="en-GB"/>
-              </w:rPr>
-              <w:t>Data analysts, risk analysts, data scientists and other professionals using high volumes of data to arrive at useful conclusions</w:t>
-            </w:r>
-            <w:r>
-              <w:rPr>
-                <w:rFonts w:ascii="Times New Roman" w:eastAsia="Times New Roman" w:hAnsi="Times New Roman" w:cs="Times New Roman"/>
-                <w:color w:val="333333"/>
-                <w:sz w:val="24"/>
-                <w:szCs w:val="24"/>
-                <w:lang w:eastAsia="en-GB"/>
-              </w:rPr>
-              <w:t xml:space="preserve"> </w:t>
-            </w:r>
+            <w:del w:id="4" w:author="Dmitrijs Kašs" w:date="2020-03-06T16:18:00Z">
+              <w:r>
+                <w:rPr>
+                  <w:rFonts w:ascii="Times New Roman" w:eastAsia="Times New Roman" w:hAnsi="Times New Roman" w:cs="Times New Roman"/>
+                  <w:color w:val="333333"/>
+                  <w:sz w:val="24"/>
+                  <w:szCs w:val="24"/>
+                  <w:lang w:eastAsia="en-GB"/>
+                </w:rPr>
+                <w:delText xml:space="preserve">&lt;OR&gt; </w:delText>
+              </w:r>
+              <w:r>
+                <w:rPr>
+                  <w:rFonts w:ascii="Times New Roman" w:eastAsia="Times New Roman" w:hAnsi="Times New Roman" w:cs="Times New Roman"/>
+                  <w:color w:val="333333"/>
+                  <w:sz w:val="24"/>
+                  <w:szCs w:val="24"/>
+                  <w:lang w:eastAsia="en-GB"/>
+                </w:rPr>
+                <w:delText xml:space="preserve">Data analysts, risk analysts, data scientists and other professionals using high volumes of data to arrive at useful conclusions </w:delText>
+              </w:r>
+            </w:del>
           </w:p>
         </w:tc>
       </w:tr>
@@ -888,16 +878,18 @@
                 <w:lang w:eastAsia="en-GB"/>
               </w:rPr>
             </w:pPr>
-            <w:r>
-              <w:rPr>
-                <w:rFonts w:ascii="Times New Roman" w:eastAsia="Times New Roman" w:hAnsi="Times New Roman" w:cs="Times New Roman"/>
-                <w:color w:val="333333"/>
-                <w:sz w:val="24"/>
-                <w:szCs w:val="24"/>
-                <w:lang w:eastAsia="en-GB"/>
-              </w:rPr>
-              <w:t>&lt;OR&gt; Analysts willing to extract business value from high volumes of data</w:t>
-            </w:r>
+            <w:del w:id="5" w:author="Dmitrijs Kašs" w:date="2020-03-06T16:18:00Z">
+              <w:r>
+                <w:rPr>
+                  <w:rFonts w:ascii="Times New Roman" w:eastAsia="Times New Roman" w:hAnsi="Times New Roman" w:cs="Times New Roman"/>
+                  <w:color w:val="333333"/>
+                  <w:sz w:val="24"/>
+                  <w:szCs w:val="24"/>
+                  <w:lang w:eastAsia="en-GB"/>
+                </w:rPr>
+                <w:delText>&lt;OR&gt; Analysts willing to extract business value from high volumes of data</w:delText>
+              </w:r>
+            </w:del>
           </w:p>
         </w:tc>
       </w:tr>
@@ -1522,6 +1514,7 @@
       <w:pPr>
         <w:spacing w:before="225" w:after="375" w:line="240" w:lineRule="auto"/>
         <w:rPr>
+          <w:ins w:id="6" w:author="Dmitrijs Kašs" w:date="2020-03-06T16:19:00Z"/>
           <w:rFonts w:ascii="Times New Roman" w:eastAsia="Times New Roman" w:hAnsi="Times New Roman" w:cs="Times New Roman"/>
           <w:color w:val="333333"/>
           <w:sz w:val="24"/>
@@ -1629,6 +1622,65 @@
         </w:rPr>
         <w:t>. Dmitrijs is passionate about data science and enjoys sharing his practical experience and explaining complex concepts in simple ways that lead to understanding.</w:t>
       </w:r>
+    </w:p>
+    <w:p>
+      <w:pPr>
+        <w:spacing w:before="225" w:after="375" w:line="240" w:lineRule="auto"/>
+        <w:rPr>
+          <w:ins w:id="7" w:author="Dmitrijs Kašs" w:date="2020-03-06T16:19:00Z"/>
+          <w:rFonts w:ascii="Times New Roman" w:eastAsia="Times New Roman" w:hAnsi="Times New Roman" w:cs="Times New Roman"/>
+          <w:color w:val="333333"/>
+          <w:sz w:val="24"/>
+          <w:szCs w:val="24"/>
+          <w:lang w:eastAsia="en-GB"/>
+        </w:rPr>
+      </w:pPr>
+    </w:p>
+    <w:p>
+      <w:pPr>
+        <w:spacing w:before="225" w:after="375" w:line="240" w:lineRule="auto"/>
+        <w:rPr>
+          <w:rFonts w:ascii="Times New Roman" w:eastAsia="Times New Roman" w:hAnsi="Times New Roman" w:cs="Times New Roman"/>
+          <w:color w:val="333333"/>
+          <w:sz w:val="24"/>
+          <w:szCs w:val="24"/>
+          <w:lang w:eastAsia="en-GB"/>
+        </w:rPr>
+      </w:pPr>
+      <w:ins w:id="8" w:author="Dmitrijs Kašs" w:date="2020-03-06T16:19:00Z">
+        <w:r>
+          <w:rPr>
+            <w:rFonts w:ascii="Times New Roman" w:eastAsia="Times New Roman" w:hAnsi="Times New Roman" w:cs="Times New Roman"/>
+            <w:color w:val="333333"/>
+            <w:sz w:val="24"/>
+            <w:szCs w:val="24"/>
+            <w:lang w:eastAsia="en-GB"/>
+          </w:rPr>
+          <w:t>To add to the webpage (not in the poster)</w:t>
+        </w:r>
+        <w:r>
+          <w:rPr>
+            <w:rFonts w:ascii="Times New Roman" w:eastAsia="Times New Roman" w:hAnsi="Times New Roman" w:cs="Times New Roman"/>
+            <w:color w:val="333333"/>
+            <w:sz w:val="24"/>
+            <w:szCs w:val="24"/>
+            <w:lang w:eastAsia="en-GB"/>
+          </w:rPr>
+          <w:t xml:space="preserve"> below all current content</w:t>
+        </w:r>
+        <w:bookmarkStart w:id="9" w:name="_GoBack"/>
+        <w:bookmarkEnd w:id="9"/>
+        <w:r>
+          <w:rPr>
+            <w:rFonts w:ascii="Times New Roman" w:eastAsia="Times New Roman" w:hAnsi="Times New Roman" w:cs="Times New Roman"/>
+            <w:color w:val="333333"/>
+            <w:sz w:val="24"/>
+            <w:szCs w:val="24"/>
+            <w:lang w:eastAsia="en-GB"/>
+          </w:rPr>
+          <w:t>:</w:t>
+        </w:r>
+      </w:ins>
     </w:p>
     <w:p>
       <w:pPr>
@@ -2649,6 +2701,9 @@
 
 <file path=word/people.xml><?xml version="1.0" encoding="utf-8"?>
 <w15:people xmlns:wpc="http://schemas.microsoft.com/office/word/2010/wordprocessingCanvas" xmlns:cx="http://schemas.microsoft.com/office/drawing/2014/chartex" xmlns:cx1="http://schemas.microsoft.com/office/drawing/2015/9/8/chartex" xmlns:cx2="http://schemas.microsoft.com/office/drawing/2015/10/21/chartex" xmlns:cx3="http://schemas.microsoft.com/office/drawing/2016/5/9/chartex" xmlns:cx4="http://schemas.microsoft.com/office/drawing/2016/5/10/chartex" xmlns:cx5="http://schemas.microsoft.com/office/drawing/2016/5/11/chartex" xmlns:cx6="http://schemas.microsoft.com/office/drawing/2016/5/12/chartex" xmlns:cx7="http://schemas.microsoft.com/office/drawing/2016/5/13/chartex" xmlns:cx8="http://schemas.microsoft.com/office/drawing/2016/5/14/chartex" xmlns:mc="http://schemas.openxmlformats.org/markup-compatibility/2006" xmlns:aink="http://schemas.microsoft.com/office/drawing/2016/ink" xmlns:am3d="http://schemas.microsoft.com/office/drawing/2017/model3d" xmlns:o="urn:schemas-microsoft-com:office:office" xmlns:r="http://schemas.openxmlformats.org/officeDocument/2006/relationships" xmlns:m="http://schemas.openxmlformats.org/officeDocument/2006/math" xmlns:v="urn:schemas-microsoft-com:vml" xmlns:wp14="http://schemas.microsoft.com/office/word/2010/wordprocessingDrawing" xmlns:wp="http://schemas.openxmlformats.org/drawingml/2006/wordprocessingDrawing" xmlns:w10="urn:schemas-microsoft-com:office:word" xmlns:w="http://schemas.openxmlformats.org/wordprocessingml/2006/main" xmlns:w14="http://schemas.microsoft.com/office/word/2010/wordml" xmlns:w15="http://schemas.microsoft.com/office/word/2012/wordml" xmlns:w16cex="http://schemas.microsoft.com/office/word/2018/wordml/cex" xmlns:w16cid="http://schemas.microsoft.com/office/word/2016/wordml/cid" xmlns:w16="http://schemas.microsoft.com/office/word/2018/wordml" xmlns:w16se="http://schemas.microsoft.com/office/word/2015/wordml/symex" xmlns:wpg="http://schemas.microsoft.com/office/word/2010/wordprocessingGroup" xmlns:wpi="http://schemas.microsoft.com/office/word/2010/wordprocessingInk" xmlns:wne="http://schemas.microsoft.com/office/word/2006/wordml" xmlns:wps="http://schemas.microsoft.com/office/word/2010/wordprocessingShape" mc:Ignorable="w14 w15 w16se w16cid w16 w16cex wp14">
+  <w15:person w15:author="Dmitrijs Kašs">
+    <w15:presenceInfo w15:providerId="AD" w15:userId="S::dmitrijs.kass@creamfinance.com::10298fef-2e5c-4485-8842-ad5257d1676d"/>
+  </w15:person>
   <w15:person w15:author="Dmitrijs Kašs">
     <w15:presenceInfo w15:providerId="AD" w15:userId="S::dmitrijs.kass@creamfinance.com::10298fef-2e5c-4485-8842-ad5257d1676d"/>
   </w15:person>
@@ -3611,7 +3666,7 @@
 </file>
 
 <file path=customXml/itemProps1.xml><?xml version="1.0" encoding="utf-8"?>
-<ds:datastoreItem xmlns:ds="http://schemas.openxmlformats.org/officeDocument/2006/customXml" ds:itemID="{0E5D7A2D-92BA-4FEC-8FAE-DADE4A88FD10}">
+<ds:datastoreItem xmlns:ds="http://schemas.openxmlformats.org/officeDocument/2006/customXml" ds:itemID="{4E1F486E-C8D3-463F-8AFE-024F2FD0BC1A}">
   <ds:schemaRefs>
     <ds:schemaRef ds:uri="http://schemas.openxmlformats.org/officeDocument/2006/bibliography"/>
   </ds:schemaRefs>
